--- a/法令ファイル/地方揮発油税法施行令/地方揮発油税法施行令（昭和三十年政令第百五十一号）.docx
+++ b/法令ファイル/地方揮発油税法施行令/地方揮発油税法施行令（昭和三十年政令第百五十一号）.docx
@@ -82,6 +82,18 @@
       </w:r>
     </w:p>
     <w:p>
+      <w:pPr>
+        <w:pStyle w:val="Heading5"/>
+        <w:ind w:left="440"/>
+      </w:pPr>
+      <w:r>
+        <w:t>１</w:t>
+      </w:r>
+    </w:p>
+    <w:p>
+      <w:pPr>
+        <w:ind w:left="440"/>
+      </w:pPr>
       <w:r>
         <w:t>この政令は、昭和三十年八月一日から施行する。</w:t>
       </w:r>
@@ -113,10 +125,22 @@
         <w:pStyle w:val="Heading1"/>
       </w:pPr>
       <w:r>
-        <w:t>附　則（昭和三二年四月六日政令第五八号）</w:t>
+        <w:t>附則（昭和三二年四月六日政令第五八号）</w:t>
       </w:r>
     </w:p>
     <w:p>
+      <w:pPr>
+        <w:pStyle w:val="Heading5"/>
+        <w:ind w:left="440"/>
+      </w:pPr>
+      <w:r>
+        <w:t>１</w:t>
+      </w:r>
+    </w:p>
+    <w:p>
+      <w:pPr>
+        <w:ind w:left="440"/>
+      </w:pPr>
       <w:r>
         <w:t>この政令は、地方道路税法の一部を改正する法律（昭和三十二年法律第五十六号）施行の日から施行する。</w:t>
       </w:r>
@@ -131,10 +155,22 @@
         <w:pStyle w:val="Heading1"/>
       </w:pPr>
       <w:r>
-        <w:t>附　則（昭和三四年四月九日政令第一一二号）</w:t>
+        <w:t>附則（昭和三四年四月九日政令第一一二号）</w:t>
       </w:r>
     </w:p>
     <w:p>
+      <w:pPr>
+        <w:pStyle w:val="Heading5"/>
+        <w:ind w:left="440"/>
+      </w:pPr>
+      <w:r>
+        <w:t>１</w:t>
+      </w:r>
+    </w:p>
+    <w:p>
+      <w:pPr>
+        <w:ind w:left="440"/>
+      </w:pPr>
       <w:r>
         <w:t>この政令は、昭和三十四年四月十一日から施行する。</w:t>
       </w:r>
@@ -166,10 +202,22 @@
         <w:pStyle w:val="Heading1"/>
       </w:pPr>
       <w:r>
-        <w:t>附　則（昭和三六年四月一日政令第八八号）</w:t>
+        <w:t>附則（昭和三六年四月一日政令第八八号）</w:t>
       </w:r>
     </w:p>
     <w:p>
+      <w:pPr>
+        <w:pStyle w:val="Heading5"/>
+        <w:ind w:left="440"/>
+      </w:pPr>
+      <w:r>
+        <w:t>１</w:t>
+      </w:r>
+    </w:p>
+    <w:p>
+      <w:pPr>
+        <w:ind w:left="440"/>
+      </w:pPr>
       <w:r>
         <w:t>この政令は、公布の日から施行する。</w:t>
       </w:r>
@@ -201,7 +249,7 @@
         <w:pStyle w:val="Heading1"/>
       </w:pPr>
       <w:r>
-        <w:t>附　則（昭和三七年四月二日政令第一三六号）</w:t>
+        <w:t>附則（昭和三七年四月二日政令第一三六号）</w:t>
       </w:r>
     </w:p>
     <w:p>
@@ -245,6 +293,8 @@
       </w:pPr>
       <w:r>
         <w:t>前項の規定により従前の通知書を発した場合において、その送達により納付すべきこととなる所得税、相続税又は贈与税（これらの国税に係る延滞税（国税通則法附則第八条の規定により延滞税とみなされる利子税額を除く。）を除く。）は、同法第三十五条第二項第二号及び第三項の規定にかかわらず、同法第三十六条第一項各号に掲げる国税とみなして徴収するものとする。</w:t>
+        <w:br/>
+        <w:t>この場合において、その徴収する国税のうち過少申告加算税、無申告加算税及び国税通則法附則第八条の規定により延滞税とみなされる利子税額は、同法第六十条第一項第三号に規定する告知により納付すべき国税に含まれないものとみなす。</w:t>
       </w:r>
     </w:p>
     <w:p>
@@ -270,10 +320,22 @@
         <w:pStyle w:val="Heading1"/>
       </w:pPr>
       <w:r>
-        <w:t>附　則（昭和三九年三月三一日政令第八六号）</w:t>
+        <w:t>附則（昭和三九年三月三一日政令第八六号）</w:t>
       </w:r>
     </w:p>
     <w:p>
+      <w:pPr>
+        <w:pStyle w:val="Heading5"/>
+        <w:ind w:left="440"/>
+      </w:pPr>
+      <w:r>
+        <w:t>１</w:t>
+      </w:r>
+    </w:p>
+    <w:p>
+      <w:pPr>
+        <w:ind w:left="440"/>
+      </w:pPr>
       <w:r>
         <w:t>この政令は、昭和三十九年四月一日から施行する。</w:t>
       </w:r>
@@ -305,7 +367,7 @@
         <w:pStyle w:val="Heading1"/>
       </w:pPr>
       <w:r>
-        <w:t>附　則（昭和四一年三月三一日政令第八四号）</w:t>
+        <w:t>附則（昭和四一年三月三一日政令第八四号）</w:t>
       </w:r>
     </w:p>
     <w:p>
@@ -336,69 +398,45 @@
     </w:p>
     <w:p>
       <w:pPr>
-        <w:pStyle w:val="Heading6"/>
+        <w:pStyle w:val="ListBullet"/>
         <w:ind w:left="880"/>
       </w:pPr>
       <w:r>
         <w:t>一</w:t>
-      </w:r>
-    </w:p>
-    <w:p>
-      <w:pPr>
-        <w:ind w:left="880"/>
-      </w:pPr>
-      <w:r>
+        <w:br/>
         <w:t>その者の住所及び氏名又は名称</w:t>
       </w:r>
     </w:p>
     <w:p>
       <w:pPr>
-        <w:pStyle w:val="Heading6"/>
+        <w:pStyle w:val="ListBullet"/>
         <w:ind w:left="880"/>
       </w:pPr>
       <w:r>
         <w:t>二</w:t>
-      </w:r>
-    </w:p>
-    <w:p>
-      <w:pPr>
-        <w:ind w:left="880"/>
-      </w:pPr>
-      <w:r>
+        <w:br/>
         <w:t>所持する砂糖類につき、その種別（第一種又は第三種の砂糖については、種別及び類別。以下この号において同じ。）及び種別ごとの重量</w:t>
       </w:r>
     </w:p>
     <w:p>
       <w:pPr>
-        <w:pStyle w:val="Heading6"/>
+        <w:pStyle w:val="ListBullet"/>
         <w:ind w:left="880"/>
       </w:pPr>
       <w:r>
         <w:t>三</w:t>
-      </w:r>
-    </w:p>
-    <w:p>
-      <w:pPr>
-        <w:ind w:left="880"/>
-      </w:pPr>
-      <w:r>
+        <w:br/>
         <w:t>所持する砂糖類が整備法附則第二条第一項の規定に該当する場合には、その旨</w:t>
       </w:r>
     </w:p>
     <w:p>
       <w:pPr>
-        <w:pStyle w:val="Heading6"/>
+        <w:pStyle w:val="ListBullet"/>
         <w:ind w:left="880"/>
       </w:pPr>
       <w:r>
         <w:t>四</w:t>
-      </w:r>
-    </w:p>
-    <w:p>
-      <w:pPr>
-        <w:ind w:left="880"/>
-      </w:pPr>
-      <w:r>
+        <w:br/>
         <w:t>その他参考となるべき事項</w:t>
       </w:r>
     </w:p>
@@ -421,52 +459,34 @@
     </w:p>
     <w:p>
       <w:pPr>
-        <w:pStyle w:val="Heading6"/>
+        <w:pStyle w:val="ListBullet"/>
         <w:ind w:left="880"/>
       </w:pPr>
       <w:r>
         <w:t>一</w:t>
-      </w:r>
-    </w:p>
-    <w:p>
-      <w:pPr>
-        <w:ind w:left="880"/>
-      </w:pPr>
-      <w:r>
+        <w:br/>
         <w:t>その者の住所及び氏名又は名称</w:t>
       </w:r>
     </w:p>
     <w:p>
       <w:pPr>
-        <w:pStyle w:val="Heading6"/>
+        <w:pStyle w:val="ListBullet"/>
         <w:ind w:left="880"/>
       </w:pPr>
       <w:r>
         <w:t>二</w:t>
-      </w:r>
-    </w:p>
-    <w:p>
-      <w:pPr>
-        <w:ind w:left="880"/>
-      </w:pPr>
-      <w:r>
+        <w:br/>
         <w:t>所持する揮発油が整備法附則第二条第一項の規定に該当する場合には、その旨</w:t>
       </w:r>
     </w:p>
     <w:p>
       <w:pPr>
-        <w:pStyle w:val="Heading6"/>
+        <w:pStyle w:val="ListBullet"/>
         <w:ind w:left="880"/>
       </w:pPr>
       <w:r>
         <w:t>三</w:t>
-      </w:r>
-    </w:p>
-    <w:p>
-      <w:pPr>
-        <w:ind w:left="880"/>
-      </w:pPr>
-      <w:r>
+        <w:br/>
         <w:t>その他参考となるべき事項</w:t>
       </w:r>
     </w:p>
@@ -489,69 +509,45 @@
     </w:p>
     <w:p>
       <w:pPr>
-        <w:pStyle w:val="Heading6"/>
+        <w:pStyle w:val="ListBullet"/>
         <w:ind w:left="880"/>
       </w:pPr>
       <w:r>
         <w:t>一</w:t>
-      </w:r>
-    </w:p>
-    <w:p>
-      <w:pPr>
-        <w:ind w:left="880"/>
-      </w:pPr>
-      <w:r>
+        <w:br/>
         <w:t>その者の住所及び氏名又は名称</w:t>
       </w:r>
     </w:p>
     <w:p>
       <w:pPr>
-        <w:pStyle w:val="Heading6"/>
+        <w:pStyle w:val="ListBullet"/>
         <w:ind w:left="880"/>
       </w:pPr>
       <w:r>
         <w:t>二</w:t>
-      </w:r>
-    </w:p>
-    <w:p>
-      <w:pPr>
-        <w:ind w:left="880"/>
-      </w:pPr>
-      <w:r>
+        <w:br/>
         <w:t>所持するトランプ類につき、その区分及び区分ごとの組数</w:t>
       </w:r>
     </w:p>
     <w:p>
       <w:pPr>
-        <w:pStyle w:val="Heading6"/>
+        <w:pStyle w:val="ListBullet"/>
         <w:ind w:left="880"/>
       </w:pPr>
       <w:r>
         <w:t>三</w:t>
-      </w:r>
-    </w:p>
-    <w:p>
-      <w:pPr>
-        <w:ind w:left="880"/>
-      </w:pPr>
-      <w:r>
+        <w:br/>
         <w:t>所持するトランプ類が整備法附則第二条第一項の規定に該当する場合には、その旨</w:t>
       </w:r>
     </w:p>
     <w:p>
       <w:pPr>
-        <w:pStyle w:val="Heading6"/>
+        <w:pStyle w:val="ListBullet"/>
         <w:ind w:left="880"/>
       </w:pPr>
       <w:r>
         <w:t>四</w:t>
-      </w:r>
-    </w:p>
-    <w:p>
-      <w:pPr>
-        <w:ind w:left="880"/>
-      </w:pPr>
-      <w:r>
+        <w:br/>
         <w:t>その他参考となるべき事項</w:t>
       </w:r>
     </w:p>
@@ -565,10 +561,22 @@
         <w:pStyle w:val="Heading1"/>
       </w:pPr>
       <w:r>
-        <w:t>附　則（昭和四二年五月三〇日政令第八八号）</w:t>
+        <w:t>附則（昭和四二年五月三〇日政令第八八号）</w:t>
       </w:r>
     </w:p>
     <w:p>
+      <w:pPr>
+        <w:pStyle w:val="Heading5"/>
+        <w:ind w:left="440"/>
+      </w:pPr>
+      <w:r>
+        <w:t>１</w:t>
+      </w:r>
+    </w:p>
+    <w:p>
+      <w:pPr>
+        <w:ind w:left="440"/>
+      </w:pPr>
       <w:r>
         <w:t>この政令は、昭和四十二年六月一日から施行する。</w:t>
       </w:r>
@@ -583,7 +591,7 @@
         <w:pStyle w:val="Heading1"/>
       </w:pPr>
       <w:r>
-        <w:t>附　則（平成二一年三月三一日政令第一〇七号）</w:t>
+        <w:t>附則（平成二一年三月三一日政令第一〇七号）</w:t>
       </w:r>
     </w:p>
     <w:p>
@@ -609,12 +617,26 @@
         <w:pStyle w:val="Heading1"/>
       </w:pPr>
       <w:r>
-        <w:t>附　則（平成三一年三月二九日政令第一〇〇号）</w:t>
+        <w:t>附則（平成三一年三月二九日政令第一〇〇号）</w:t>
       </w:r>
     </w:p>
     <w:p>
+      <w:pPr>
+        <w:pStyle w:val="Heading5"/>
+        <w:ind w:left="440"/>
+      </w:pPr>
+      <w:r>
+        <w:t>１</w:t>
+      </w:r>
+    </w:p>
+    <w:p>
+      <w:pPr>
+        <w:ind w:left="440"/>
+      </w:pPr>
       <w:r>
         <w:t>この政令は、平成四十六年四月一日から施行する。</w:t>
+        <w:br/>
+        <w:t>ただし、第三条中国税収納金整理資金に関する法律施行令附則第三項の表第四条の二第二項の項の改正規定（「前項各号（第二号を除く。）」を「前項第一号から第一号の三まで」に改める部分に限る。）は、公布の日から施行する。</w:t>
       </w:r>
     </w:p>
     <w:p>
@@ -654,7 +676,7 @@
     </w:pPr>
     <w:r>
       <w:tab/>
-      <w:t>WeGov v0.1 - FTS141</w:t>
+      <w:t>WeGov v0.2 - FTS141</w:t>
     </w:r>
   </w:p>
 </w:ftr>
